--- a/JavaScriptNotes.docx
+++ b/JavaScriptNotes.docx
@@ -2250,11 +2250,9 @@
       <w:r>
         <w:t xml:space="preserve"> unlike var. Also they are allocated a different memory space unlike var. therefore </w:t>
       </w:r>
-      <w:proofErr w:type="spellStart"/>
-      <w:r>
-        <w:t>can not</w:t>
-      </w:r>
-      <w:proofErr w:type="spellEnd"/>
+      <w:r>
+        <w:t>cannot</w:t>
+      </w:r>
       <w:r>
         <w:t xml:space="preserve"> be accessed through window keyword.</w:t>
       </w:r>
@@ -2276,13 +2274,9 @@
       <w:r>
         <w:t xml:space="preserve">The phase between a variable is allocated memory and its initialization. That’s the reason we </w:t>
       </w:r>
-      <w:proofErr w:type="spellStart"/>
-      <w:proofErr w:type="gramStart"/>
-      <w:r>
-        <w:t>cant</w:t>
-      </w:r>
-      <w:proofErr w:type="spellEnd"/>
-      <w:proofErr w:type="gramEnd"/>
+      <w:r>
+        <w:t>can’t</w:t>
+      </w:r>
       <w:r>
         <w:t xml:space="preserve"> access value of let before its initialization. If we try to access it, it throws a reference error.</w:t>
       </w:r>
@@ -2571,6 +2565,8 @@
         </w:rPr>
         <w:t>Shadowing</w:t>
       </w:r>
+      <w:bookmarkStart w:id="0" w:name="_GoBack"/>
+      <w:bookmarkEnd w:id="0"/>
     </w:p>
     <w:p>
       <w:r>
@@ -3588,8 +3584,6 @@
       <w:r>
         <w:t>console.log(x);</w:t>
       </w:r>
-      <w:bookmarkStart w:id="0" w:name="_GoBack"/>
-      <w:bookmarkEnd w:id="0"/>
     </w:p>
     <w:p>
       <w:pPr>
@@ -7515,7 +7509,7 @@
 </file>
 
 <file path=customXml/itemProps1.xml><?xml version="1.0" encoding="utf-8"?>
-<ds:datastoreItem xmlns:ds="http://schemas.openxmlformats.org/officeDocument/2006/customXml" ds:itemID="{853CFC0C-8937-4E35-B9F6-3F640CC10DD7}">
+<ds:datastoreItem xmlns:ds="http://schemas.openxmlformats.org/officeDocument/2006/customXml" ds:itemID="{B14CF6B0-B37D-45D6-B6E7-DA51F19529DB}">
   <ds:schemaRefs>
     <ds:schemaRef ds:uri="http://schemas.openxmlformats.org/officeDocument/2006/bibliography"/>
   </ds:schemaRefs>
